--- a/++Templated Entries/READY/World Film News (Davis)SC (EA).docx
+++ b/++Templated Entries/READY/World Film News (Davis)SC (EA).docx
@@ -317,9 +317,6 @@
       <w:tr>
         <w:sdt>
           <w:sdtPr>
-            <w:rPr>
-              <w:b/>
-            </w:rPr>
             <w:alias w:val="Article headword"/>
             <w:tag w:val="articleHeadword"/>
             <w:id w:val="-361440020"/>
@@ -345,9 +342,6 @@
                   </w:rPr>
                 </w:pPr>
                 <w:r>
-                  <w:rPr>
-                    <w:b/>
-                  </w:rPr>
                   <w:t>World Film News</w:t>
                 </w:r>
               </w:p>
@@ -592,8 +586,6 @@
                 </w:r>
               </w:p>
             </w:tc>
-            <w:bookmarkStart w:id="0" w:name="_GoBack" w:displacedByCustomXml="next"/>
-            <w:bookmarkEnd w:id="0" w:displacedByCustomXml="next"/>
           </w:sdtContent>
         </w:sdt>
       </w:tr>
@@ -624,7 +616,8 @@
             </w:sdtPr>
             <w:sdtEndPr/>
             <w:sdtContent>
-              <w:p/>
+              <w:bookmarkStart w:id="0" w:name="_GoBack" w:displacedByCustomXml="prev"/>
+              <w:bookmarkEnd w:id="0" w:displacedByCustomXml="prev"/>
               <w:p>
                 <w:sdt>
                   <w:sdtPr>
@@ -2689,14 +2682,14 @@
     <w:charset w:val="00"/>
     <w:family w:val="auto"/>
     <w:pitch w:val="variable"/>
-    <w:sig w:usb0="E0002AEF" w:usb1="C0007841" w:usb2="00000009" w:usb3="00000000" w:csb0="000001FF" w:csb1="00000000"/>
+    <w:sig w:usb0="E0002AFF" w:usb1="C0007841" w:usb2="00000009" w:usb3="00000000" w:csb0="000001FF" w:csb1="00000000"/>
   </w:font>
   <w:font w:name="Courier New">
     <w:panose1 w:val="02070309020205020404"/>
     <w:charset w:val="00"/>
     <w:family w:val="auto"/>
     <w:pitch w:val="variable"/>
-    <w:sig w:usb0="00000003" w:usb1="00000000" w:usb2="00000000" w:usb3="00000000" w:csb0="00000001" w:csb1="00000000"/>
+    <w:sig w:usb0="E0002AFF" w:usb1="C0007843" w:usb2="00000009" w:usb3="00000000" w:csb0="000001FF" w:csb1="00000000"/>
   </w:font>
   <w:font w:name="Wingdings">
     <w:panose1 w:val="05000000000000000000"/>
@@ -2717,14 +2710,12 @@
     <w:charset w:val="00"/>
     <w:family w:val="auto"/>
     <w:pitch w:val="variable"/>
-    <w:sig w:usb0="00000003" w:usb1="00000000" w:usb2="00000000" w:usb3="00000000" w:csb0="00000001" w:csb1="00000000"/>
+    <w:sig w:usb0="A00002EF" w:usb1="4000207B" w:usb2="00000000" w:usb3="00000000" w:csb0="0000009F" w:csb1="00000000"/>
   </w:font>
   <w:font w:name="ＭＳ ゴシック">
-    <w:panose1 w:val="00000000000000000000"/>
-    <w:charset w:val="80"/>
-    <w:family w:val="modern"/>
-    <w:notTrueType/>
-    <w:pitch w:val="fixed"/>
+    <w:charset w:val="4E"/>
+    <w:family w:val="auto"/>
+    <w:pitch w:val="variable"/>
     <w:sig w:usb0="00000001" w:usb1="08070000" w:usb2="00000010" w:usb3="00000000" w:csb0="00020000" w:csb1="00000000"/>
   </w:font>
   <w:font w:name="Lucida Grande">
@@ -2742,11 +2733,9 @@
     <w:sig w:usb0="E0002AFF" w:usb1="C0007843" w:usb2="00000009" w:usb3="00000000" w:csb0="000001FF" w:csb1="00000000"/>
   </w:font>
   <w:font w:name="ＭＳ 明朝">
-    <w:panose1 w:val="00000000000000000000"/>
-    <w:charset w:val="80"/>
-    <w:family w:val="roman"/>
-    <w:notTrueType/>
-    <w:pitch w:val="fixed"/>
+    <w:charset w:val="4E"/>
+    <w:family w:val="auto"/>
+    <w:pitch w:val="variable"/>
     <w:sig w:usb0="00000001" w:usb1="08070000" w:usb2="00000010" w:usb3="00000000" w:csb0="00020000" w:csb1="00000000"/>
   </w:font>
   <w:font w:name="Cambria">
@@ -3515,7 +3504,7 @@
   <a:extraClrSchemeLst/>
   <a:extLst>
     <a:ext uri="{05A4C25C-085E-4340-85A3-A5531E510DB2}">
-      <thm15:themeFamily xmlns:thm15="http://schemas.microsoft.com/office/thememl/2012/main" xmlns="" name="Office Theme" id="{62F939B6-93AF-4DB8-9C6B-D6C7DFDC589F}" vid="{4A3C46E8-61CC-4603-A589-7422A47A8E4A}"/>
+      <thm15:themeFamily xmlns="" xmlns:thm15="http://schemas.microsoft.com/office/thememl/2012/main" name="Office Theme" id="{62F939B6-93AF-4DB8-9C6B-D6C7DFDC589F}" vid="{4A3C46E8-61CC-4603-A589-7422A47A8E4A}"/>
     </a:ext>
   </a:extLst>
 </a:theme>
@@ -3609,7 +3598,7 @@
 </file>
 
 <file path=customXml/itemProps1.xml><?xml version="1.0" encoding="utf-8"?>
-<ds:datastoreItem xmlns:ds="http://schemas.openxmlformats.org/officeDocument/2006/customXml" ds:itemID="{21B916A4-7A45-5947-A51B-F3DB8A745726}">
+<ds:datastoreItem xmlns:ds="http://schemas.openxmlformats.org/officeDocument/2006/customXml" ds:itemID="{688BA166-BBDE-4F46-BB92-247B5250C104}">
   <ds:schemaRefs>
     <ds:schemaRef ds:uri="http://schemas.openxmlformats.org/officeDocument/2006/bibliography"/>
   </ds:schemaRefs>
